--- a/tillsyn/A 19418-2023.docx
+++ b/tillsyn/A 19418-2023.docx
@@ -475,7 +475,7 @@
     <w:r>
       <w:tab/>
       <w:tab/>
-      <w:t>2023-09-01</w:t>
+      <w:t>2023-09-02</w:t>
       <w:br/>
       <w:br/>
     </w:r>

--- a/tillsyn/A 19418-2023.docx
+++ b/tillsyn/A 19418-2023.docx
@@ -475,7 +475,7 @@
     <w:r>
       <w:tab/>
       <w:tab/>
-      <w:t>2023-09-02</w:t>
+      <w:t>2023-09-03</w:t>
       <w:br/>
       <w:br/>
     </w:r>

--- a/tillsyn/A 19418-2023.docx
+++ b/tillsyn/A 19418-2023.docx
@@ -475,7 +475,7 @@
     <w:r>
       <w:tab/>
       <w:tab/>
-      <w:t>2023-09-03</w:t>
+      <w:t>2023-09-06</w:t>
       <w:br/>
       <w:br/>
     </w:r>

--- a/tillsyn/A 19418-2023.docx
+++ b/tillsyn/A 19418-2023.docx
@@ -475,7 +475,7 @@
     <w:r>
       <w:tab/>
       <w:tab/>
-      <w:t>2023-09-06</w:t>
+      <w:t>2023-09-08</w:t>
       <w:br/>
       <w:br/>
     </w:r>

--- a/tillsyn/A 19418-2023.docx
+++ b/tillsyn/A 19418-2023.docx
@@ -475,7 +475,7 @@
     <w:r>
       <w:tab/>
       <w:tab/>
-      <w:t>2023-09-08</w:t>
+      <w:t>2023-09-09</w:t>
       <w:br/>
       <w:br/>
     </w:r>

--- a/tillsyn/A 19418-2023.docx
+++ b/tillsyn/A 19418-2023.docx
@@ -475,7 +475,7 @@
     <w:r>
       <w:tab/>
       <w:tab/>
-      <w:t>2023-09-09</w:t>
+      <w:t>2023-09-10</w:t>
       <w:br/>
       <w:br/>
     </w:r>

--- a/tillsyn/A 19418-2023.docx
+++ b/tillsyn/A 19418-2023.docx
@@ -475,7 +475,7 @@
     <w:r>
       <w:tab/>
       <w:tab/>
-      <w:t>2023-09-10</w:t>
+      <w:t>2023-09-11</w:t>
       <w:br/>
       <w:br/>
     </w:r>

--- a/tillsyn/A 19418-2023.docx
+++ b/tillsyn/A 19418-2023.docx
@@ -35,7 +35,7 @@
     </w:p>
     <w:p>
       <w:r>
-        <w:t>I avverkningsanmälan har följande 13 naturvårdsarter hittats: knärot (VU, §8), doftskinn (NT), gammelgransskål (NT), garnlav (NT), ullticka (NT), violettgrå tagellav (NT), vitgrynig nållav (NT), bronshjon (S), kattfotslav (S), spindelblomster (S, §8), vedticka (S), vågbandad barkbock (S) och fläcknycklar (§8). Av dessa är 7 rödlistade. För rödlistade arter har rödlistekategorin angivits inom parentes. Arter som är signalarter enligt Skogsstyrelsen har markerats med (S). För fridlysta arter anges även paragrafen i Artskyddsförordningen som arten är fridlyst enligt.</w:t>
+        <w:t>I avverkningsanmälan har följande 17 naturvårdsarter hittats: knärot (VU, §8), rynkskinn (VU), doftskinn (NT), gammelgransskål (NT), garnlav (NT), granticka (NT), ullticka (NT), violettgrå tagellav (NT), vitgrynig nållav (NT), äggvaxskivling (NT), bronshjon (S), kattfotslav (S), spindelblomster (S, §8), trådticka (S), vedticka (S), vågbandad barkbock (S) och fläcknycklar (§8). Av dessa är 10 rödlistade. För rödlistade arter har rödlistekategorin angivits inom parentes. Arter som är signalarter enligt Skogsstyrelsen har markerats med (S). För fridlysta arter anges även paragrafen i Artskyddsförordningen som arten är fridlyst enligt.</w:t>
       </w:r>
     </w:p>
     <w:p>
@@ -475,7 +475,7 @@
     <w:r>
       <w:tab/>
       <w:tab/>
-      <w:t>2023-09-11</w:t>
+      <w:t>2023-09-12</w:t>
       <w:br/>
       <w:br/>
     </w:r>

--- a/tillsyn/A 19418-2023.docx
+++ b/tillsyn/A 19418-2023.docx
@@ -475,7 +475,7 @@
     <w:r>
       <w:tab/>
       <w:tab/>
-      <w:t>2023-09-12</w:t>
+      <w:t>2023-09-13</w:t>
       <w:br/>
       <w:br/>
     </w:r>

--- a/tillsyn/A 19418-2023.docx
+++ b/tillsyn/A 19418-2023.docx
@@ -475,7 +475,7 @@
     <w:r>
       <w:tab/>
       <w:tab/>
-      <w:t>2023-09-13</w:t>
+      <w:t>2023-09-15</w:t>
       <w:br/>
       <w:br/>
     </w:r>

--- a/tillsyn/A 19418-2023.docx
+++ b/tillsyn/A 19418-2023.docx
@@ -475,7 +475,7 @@
     <w:r>
       <w:tab/>
       <w:tab/>
-      <w:t>2023-09-15</w:t>
+      <w:t>2023-09-17</w:t>
       <w:br/>
       <w:br/>
     </w:r>

--- a/tillsyn/A 19418-2023.docx
+++ b/tillsyn/A 19418-2023.docx
@@ -475,7 +475,7 @@
     <w:r>
       <w:tab/>
       <w:tab/>
-      <w:t>2023-09-17</w:t>
+      <w:t>2023-09-19</w:t>
       <w:br/>
       <w:br/>
     </w:r>

--- a/tillsyn/A 19418-2023.docx
+++ b/tillsyn/A 19418-2023.docx
@@ -475,7 +475,7 @@
     <w:r>
       <w:tab/>
       <w:tab/>
-      <w:t>2023-09-19</w:t>
+      <w:t>2023-09-20</w:t>
       <w:br/>
       <w:br/>
     </w:r>

--- a/tillsyn/A 19418-2023.docx
+++ b/tillsyn/A 19418-2023.docx
@@ -475,7 +475,7 @@
     <w:r>
       <w:tab/>
       <w:tab/>
-      <w:t>2023-09-20</w:t>
+      <w:t>2023-09-21</w:t>
       <w:br/>
       <w:br/>
     </w:r>

--- a/tillsyn/A 19418-2023.docx
+++ b/tillsyn/A 19418-2023.docx
@@ -475,7 +475,7 @@
     <w:r>
       <w:tab/>
       <w:tab/>
-      <w:t>2023-09-21</w:t>
+      <w:t>2023-09-23</w:t>
       <w:br/>
       <w:br/>
     </w:r>

--- a/tillsyn/A 19418-2023.docx
+++ b/tillsyn/A 19418-2023.docx
@@ -475,7 +475,7 @@
     <w:r>
       <w:tab/>
       <w:tab/>
-      <w:t>2023-09-23</w:t>
+      <w:t>2023-10-03</w:t>
       <w:br/>
       <w:br/>
     </w:r>

--- a/tillsyn/A 19418-2023.docx
+++ b/tillsyn/A 19418-2023.docx
@@ -475,7 +475,7 @@
     <w:r>
       <w:tab/>
       <w:tab/>
-      <w:t>2023-10-03</w:t>
+      <w:t>2023-10-04</w:t>
       <w:br/>
       <w:br/>
     </w:r>

--- a/tillsyn/A 19418-2023.docx
+++ b/tillsyn/A 19418-2023.docx
@@ -475,7 +475,7 @@
     <w:r>
       <w:tab/>
       <w:tab/>
-      <w:t>2023-10-04</w:t>
+      <w:t>2023-10-06</w:t>
       <w:br/>
       <w:br/>
     </w:r>

--- a/tillsyn/A 19418-2023.docx
+++ b/tillsyn/A 19418-2023.docx
@@ -475,7 +475,7 @@
     <w:r>
       <w:tab/>
       <w:tab/>
-      <w:t>2023-10-06</w:t>
+      <w:t>2023-10-08</w:t>
       <w:br/>
       <w:br/>
     </w:r>
